--- a/Critical_System_Project__13122016.docx
+++ b/Critical_System_Project__13122016.docx
@@ -2549,12 +2549,12 @@
                 <wp:inline distB="0" distT="0" distL="0" distR="0">
                   <wp:extent cx="754380" cy="533400"/>
                   <wp:effectExtent b="0" l="0" r="0" t="0"/>
-                  <wp:docPr descr="D:\ITU_edu\2sem\Critical Systems Project\DCR\pictures\Activity_itu.PNG" id="18" name="image44.png"/>
+                  <wp:docPr descr="D:\ITU_edu\2sem\Critical Systems Project\DCR\pictures\Activity_itu.PNG" id="18" name="image41.png"/>
                   <a:graphic>
                     <a:graphicData uri="http://schemas.openxmlformats.org/drawingml/2006/picture">
                       <pic:pic>
                         <pic:nvPicPr>
-                          <pic:cNvPr descr="D:\ITU_edu\2sem\Critical Systems Project\DCR\pictures\Activity_itu.PNG" id="0" name="image44.png"/>
+                          <pic:cNvPr descr="D:\ITU_edu\2sem\Critical Systems Project\DCR\pictures\Activity_itu.PNG" id="0" name="image41.png"/>
                           <pic:cNvPicPr preferRelativeResize="0"/>
                         </pic:nvPicPr>
                         <pic:blipFill>
@@ -2606,12 +2606,12 @@
                 <wp:inline distB="0" distT="0" distL="0" distR="0">
                   <wp:extent cx="939873" cy="1184349"/>
                   <wp:effectExtent b="0" l="0" r="0" t="0"/>
-                  <wp:docPr descr="D:\ITU_edu\2sem\Critical Systems Project\DCR\pictures\Activity.PNG" id="20" name="image48.png"/>
+                  <wp:docPr descr="D:\ITU_edu\2sem\Critical Systems Project\DCR\pictures\Activity.PNG" id="20" name="image45.png"/>
                   <a:graphic>
                     <a:graphicData uri="http://schemas.openxmlformats.org/drawingml/2006/picture">
                       <pic:pic>
                         <pic:nvPicPr>
-                          <pic:cNvPr descr="D:\ITU_edu\2sem\Critical Systems Project\DCR\pictures\Activity.PNG" id="0" name="image48.png"/>
+                          <pic:cNvPr descr="D:\ITU_edu\2sem\Critical Systems Project\DCR\pictures\Activity.PNG" id="0" name="image45.png"/>
                           <pic:cNvPicPr preferRelativeResize="0"/>
                         </pic:nvPicPr>
                         <pic:blipFill>
@@ -2740,12 +2740,12 @@
                 <wp:inline distB="0" distT="0" distL="0" distR="0">
                   <wp:extent cx="706259" cy="487829"/>
                   <wp:effectExtent b="0" l="0" r="0" t="0"/>
-                  <wp:docPr descr="D:\ITU_edu\2sem\Critical Systems Project\DCR\pictures\Activity_excl_itu.PNG" id="19" name="image45.png"/>
+                  <wp:docPr descr="D:\ITU_edu\2sem\Critical Systems Project\DCR\pictures\Activity_excl_itu.PNG" id="19" name="image44.png"/>
                   <a:graphic>
                     <a:graphicData uri="http://schemas.openxmlformats.org/drawingml/2006/picture">
                       <pic:pic>
                         <pic:nvPicPr>
-                          <pic:cNvPr descr="D:\ITU_edu\2sem\Critical Systems Project\DCR\pictures\Activity_excl_itu.PNG" id="0" name="image45.png"/>
+                          <pic:cNvPr descr="D:\ITU_edu\2sem\Critical Systems Project\DCR\pictures\Activity_excl_itu.PNG" id="0" name="image44.png"/>
                           <pic:cNvPicPr preferRelativeResize="0"/>
                         </pic:nvPicPr>
                         <pic:blipFill>
@@ -2799,12 +2799,12 @@
                 <wp:inline distB="0" distT="0" distL="0" distR="0">
                   <wp:extent cx="911295" cy="1098082"/>
                   <wp:effectExtent b="0" l="0" r="0" t="0"/>
-                  <wp:docPr descr="D:\ITU_edu\2sem\Critical Systems Project\DCR\pictures\Activity_excluded.PNG" id="22" name="image53.png"/>
+                  <wp:docPr descr="D:\ITU_edu\2sem\Critical Systems Project\DCR\pictures\Activity_excluded.PNG" id="22" name="image48.png"/>
                   <a:graphic>
                     <a:graphicData uri="http://schemas.openxmlformats.org/drawingml/2006/picture">
                       <pic:pic>
                         <pic:nvPicPr>
-                          <pic:cNvPr descr="D:\ITU_edu\2sem\Critical Systems Project\DCR\pictures\Activity_excluded.PNG" id="0" name="image53.png"/>
+                          <pic:cNvPr descr="D:\ITU_edu\2sem\Critical Systems Project\DCR\pictures\Activity_excluded.PNG" id="0" name="image48.png"/>
                           <pic:cNvPicPr preferRelativeResize="0"/>
                         </pic:nvPicPr>
                         <pic:blipFill>
@@ -2932,12 +2932,12 @@
                 <wp:inline distB="0" distT="0" distL="0" distR="0">
                   <wp:extent cx="769620" cy="510540"/>
                   <wp:effectExtent b="0" l="0" r="0" t="0"/>
-                  <wp:docPr descr="D:\ITU_edu\2sem\Critical Systems Project\DCR\pictures\Activity_pending_itu.PNG" id="21" name="image51.png"/>
+                  <wp:docPr descr="D:\ITU_edu\2sem\Critical Systems Project\DCR\pictures\Activity_pending_itu.PNG" id="21" name="image47.png"/>
                   <a:graphic>
                     <a:graphicData uri="http://schemas.openxmlformats.org/drawingml/2006/picture">
                       <pic:pic>
                         <pic:nvPicPr>
-                          <pic:cNvPr descr="D:\ITU_edu\2sem\Critical Systems Project\DCR\pictures\Activity_pending_itu.PNG" id="0" name="image51.png"/>
+                          <pic:cNvPr descr="D:\ITU_edu\2sem\Critical Systems Project\DCR\pictures\Activity_pending_itu.PNG" id="0" name="image47.png"/>
                           <pic:cNvPicPr preferRelativeResize="0"/>
                         </pic:nvPicPr>
                         <pic:blipFill>
@@ -2991,12 +2991,12 @@
                 <wp:inline distB="0" distT="0" distL="0" distR="0">
                   <wp:extent cx="874222" cy="1101620"/>
                   <wp:effectExtent b="0" l="0" r="0" t="0"/>
-                  <wp:docPr descr="D:\ITU_edu\2sem\Critical Systems Project\DCR\pictures\Activity_pend.png" id="24" name="image58.png"/>
+                  <wp:docPr descr="D:\ITU_edu\2sem\Critical Systems Project\DCR\pictures\Activity_pend.png" id="24" name="image52.png"/>
                   <a:graphic>
                     <a:graphicData uri="http://schemas.openxmlformats.org/drawingml/2006/picture">
                       <pic:pic>
                         <pic:nvPicPr>
-                          <pic:cNvPr descr="D:\ITU_edu\2sem\Critical Systems Project\DCR\pictures\Activity_pend.png" id="0" name="image58.png"/>
+                          <pic:cNvPr descr="D:\ITU_edu\2sem\Critical Systems Project\DCR\pictures\Activity_pend.png" id="0" name="image52.png"/>
                           <pic:cNvPicPr preferRelativeResize="0"/>
                         </pic:nvPicPr>
                         <pic:blipFill>
@@ -3113,12 +3113,12 @@
                 <wp:inline distB="0" distT="0" distL="0" distR="0">
                   <wp:extent cx="861060" cy="541020"/>
                   <wp:effectExtent b="0" l="0" r="0" t="0"/>
-                  <wp:docPr descr="D:\ITU_edu\2sem\Critical Systems Project\DCR\pictures\Activity_executed_itu.png" id="23" name="image56.png"/>
+                  <wp:docPr descr="D:\ITU_edu\2sem\Critical Systems Project\DCR\pictures\Activity_executed_itu.png" id="23" name="image49.png"/>
                   <a:graphic>
                     <a:graphicData uri="http://schemas.openxmlformats.org/drawingml/2006/picture">
                       <pic:pic>
                         <pic:nvPicPr>
-                          <pic:cNvPr descr="D:\ITU_edu\2sem\Critical Systems Project\DCR\pictures\Activity_executed_itu.png" id="0" name="image56.png"/>
+                          <pic:cNvPr descr="D:\ITU_edu\2sem\Critical Systems Project\DCR\pictures\Activity_executed_itu.png" id="0" name="image49.png"/>
                           <pic:cNvPicPr preferRelativeResize="0"/>
                         </pic:nvPicPr>
                         <pic:blipFill>
@@ -3172,12 +3172,12 @@
                 <wp:inline distB="0" distT="0" distL="0" distR="0">
                   <wp:extent cx="972553" cy="1225528"/>
                   <wp:effectExtent b="0" l="0" r="0" t="0"/>
-                  <wp:docPr descr="D:\ITU_edu\2sem\Critical Systems Project\DCR\pictures\Activity_executed.png" id="26" name="image62.png"/>
+                  <wp:docPr descr="D:\ITU_edu\2sem\Critical Systems Project\DCR\pictures\Activity_executed.png" id="26" name="image55.png"/>
                   <a:graphic>
                     <a:graphicData uri="http://schemas.openxmlformats.org/drawingml/2006/picture">
                       <pic:pic>
                         <pic:nvPicPr>
-                          <pic:cNvPr descr="D:\ITU_edu\2sem\Critical Systems Project\DCR\pictures\Activity_executed.png" id="0" name="image62.png"/>
+                          <pic:cNvPr descr="D:\ITU_edu\2sem\Critical Systems Project\DCR\pictures\Activity_executed.png" id="0" name="image55.png"/>
                           <pic:cNvPicPr preferRelativeResize="0"/>
                         </pic:nvPicPr>
                         <pic:blipFill>
@@ -3293,12 +3293,12 @@
                 <wp:inline distB="0" distT="0" distL="0" distR="0">
                   <wp:extent cx="656905" cy="801196"/>
                   <wp:effectExtent b="0" l="0" r="0" t="0"/>
-                  <wp:docPr descr="D:\ITU_edu\2sem\Critical Systems Project\DCR\pictures\Group_itu.PNG" id="25" name="image61.png"/>
+                  <wp:docPr descr="D:\ITU_edu\2sem\Critical Systems Project\DCR\pictures\Group_itu.PNG" id="25" name="image53.png"/>
                   <a:graphic>
                     <a:graphicData uri="http://schemas.openxmlformats.org/drawingml/2006/picture">
                       <pic:pic>
                         <pic:nvPicPr>
-                          <pic:cNvPr descr="D:\ITU_edu\2sem\Critical Systems Project\DCR\pictures\Group_itu.PNG" id="0" name="image61.png"/>
+                          <pic:cNvPr descr="D:\ITU_edu\2sem\Critical Systems Project\DCR\pictures\Group_itu.PNG" id="0" name="image53.png"/>
                           <pic:cNvPicPr preferRelativeResize="0"/>
                         </pic:nvPicPr>
                         <pic:blipFill>
@@ -3341,12 +3341,12 @@
                 <wp:inline distB="0" distT="0" distL="0" distR="0">
                   <wp:extent cx="1070867" cy="1192097"/>
                   <wp:effectExtent b="0" l="0" r="0" t="0"/>
-                  <wp:docPr descr="D:\ITU_edu\2sem\Critical Systems Project\DCR\pictures\Nesting.PNG" id="29" name="image65.png"/>
+                  <wp:docPr descr="D:\ITU_edu\2sem\Critical Systems Project\DCR\pictures\Nesting.PNG" id="29" name="image61.png"/>
                   <a:graphic>
                     <a:graphicData uri="http://schemas.openxmlformats.org/drawingml/2006/picture">
                       <pic:pic>
                         <pic:nvPicPr>
-                          <pic:cNvPr descr="D:\ITU_edu\2sem\Critical Systems Project\DCR\pictures\Nesting.PNG" id="0" name="image65.png"/>
+                          <pic:cNvPr descr="D:\ITU_edu\2sem\Critical Systems Project\DCR\pictures\Nesting.PNG" id="0" name="image61.png"/>
                           <pic:cNvPicPr preferRelativeResize="0"/>
                         </pic:nvPicPr>
                         <pic:blipFill>
@@ -3595,12 +3595,12 @@
                 <wp:inline distB="0" distT="0" distL="0" distR="0">
                   <wp:extent cx="739140" cy="259080"/>
                   <wp:effectExtent b="0" l="0" r="0" t="0"/>
-                  <wp:docPr descr="D:\ITU_edu\2sem\Critical Systems Project\DCR\pictures\Condition.PNG" id="27" name="image63.png"/>
+                  <wp:docPr descr="D:\ITU_edu\2sem\Critical Systems Project\DCR\pictures\Condition.PNG" id="27" name="image57.png"/>
                   <a:graphic>
                     <a:graphicData uri="http://schemas.openxmlformats.org/drawingml/2006/picture">
                       <pic:pic>
                         <pic:nvPicPr>
-                          <pic:cNvPr descr="D:\ITU_edu\2sem\Critical Systems Project\DCR\pictures\Condition.PNG" id="0" name="image63.png"/>
+                          <pic:cNvPr descr="D:\ITU_edu\2sem\Critical Systems Project\DCR\pictures\Condition.PNG" id="0" name="image57.png"/>
                           <pic:cNvPicPr preferRelativeResize="0"/>
                         </pic:nvPicPr>
                         <pic:blipFill>
@@ -3640,12 +3640,12 @@
                 <wp:inline distB="0" distT="0" distL="0" distR="0">
                   <wp:extent cx="766773" cy="321550"/>
                   <wp:effectExtent b="0" l="0" r="0" t="0"/>
-                  <wp:docPr id="28" name="image64.png"/>
+                  <wp:docPr id="28" name="image59.png"/>
                   <a:graphic>
                     <a:graphicData uri="http://schemas.openxmlformats.org/drawingml/2006/picture">
                       <pic:pic>
                         <pic:nvPicPr>
-                          <pic:cNvPr id="0" name="image64.png"/>
+                          <pic:cNvPr id="0" name="image59.png"/>
                           <pic:cNvPicPr preferRelativeResize="0"/>
                         </pic:nvPicPr>
                         <pic:blipFill>
@@ -3688,12 +3688,12 @@
                 <wp:inline distB="0" distT="0" distL="114300" distR="114300">
                   <wp:extent cx="403860" cy="167640"/>
                   <wp:effectExtent b="0" l="0" r="0" t="0"/>
-                  <wp:docPr id="30" name="image66.png"/>
+                  <wp:docPr id="30" name="image63.png"/>
                   <a:graphic>
                     <a:graphicData uri="http://schemas.openxmlformats.org/drawingml/2006/picture">
                       <pic:pic>
                         <pic:nvPicPr>
-                          <pic:cNvPr id="0" name="image66.png"/>
+                          <pic:cNvPr id="0" name="image63.png"/>
                           <pic:cNvPicPr preferRelativeResize="0"/>
                         </pic:nvPicPr>
                         <pic:blipFill>
@@ -3744,12 +3744,12 @@
                 <wp:inline distB="0" distT="0" distL="0" distR="0">
                   <wp:extent cx="421489" cy="197972"/>
                   <wp:effectExtent b="0" l="0" r="0" t="0"/>
-                  <wp:docPr id="31" name="image67.png"/>
+                  <wp:docPr id="31" name="image64.png"/>
                   <a:graphic>
                     <a:graphicData uri="http://schemas.openxmlformats.org/drawingml/2006/picture">
                       <pic:pic>
                         <pic:nvPicPr>
-                          <pic:cNvPr id="0" name="image67.png"/>
+                          <pic:cNvPr id="0" name="image64.png"/>
                           <pic:cNvPicPr preferRelativeResize="0"/>
                         </pic:nvPicPr>
                         <pic:blipFill>
@@ -3898,12 +3898,12 @@
                 <wp:inline distB="0" distT="0" distL="0" distR="0">
                   <wp:extent cx="867635" cy="306224"/>
                   <wp:effectExtent b="0" l="0" r="0" t="0"/>
-                  <wp:docPr descr="D:\ITU_edu\2sem\Critical Systems Project\DCR\pictures\Response.PNG" id="32" name="image68.png"/>
+                  <wp:docPr descr="D:\ITU_edu\2sem\Critical Systems Project\DCR\pictures\Response.PNG" id="32" name="image65.png"/>
                   <a:graphic>
                     <a:graphicData uri="http://schemas.openxmlformats.org/drawingml/2006/picture">
                       <pic:pic>
                         <pic:nvPicPr>
-                          <pic:cNvPr descr="D:\ITU_edu\2sem\Critical Systems Project\DCR\pictures\Response.PNG" id="0" name="image68.png"/>
+                          <pic:cNvPr descr="D:\ITU_edu\2sem\Critical Systems Project\DCR\pictures\Response.PNG" id="0" name="image65.png"/>
                           <pic:cNvPicPr preferRelativeResize="0"/>
                         </pic:nvPicPr>
                         <pic:blipFill>
@@ -3943,12 +3943,12 @@
                 <wp:inline distB="0" distT="0" distL="0" distR="0">
                   <wp:extent cx="877502" cy="345427"/>
                   <wp:effectExtent b="0" l="0" r="0" t="0"/>
-                  <wp:docPr id="33" name="image69.png"/>
+                  <wp:docPr id="33" name="image68.png"/>
                   <a:graphic>
                     <a:graphicData uri="http://schemas.openxmlformats.org/drawingml/2006/picture">
                       <pic:pic>
                         <pic:nvPicPr>
-                          <pic:cNvPr id="0" name="image69.png"/>
+                          <pic:cNvPr id="0" name="image68.png"/>
                           <pic:cNvPicPr preferRelativeResize="0"/>
                         </pic:nvPicPr>
                         <pic:blipFill>
@@ -3991,12 +3991,12 @@
                 <wp:inline distB="0" distT="0" distL="114300" distR="114300">
                   <wp:extent cx="426719" cy="205740"/>
                   <wp:effectExtent b="0" l="0" r="0" t="0"/>
-                  <wp:docPr id="34" name="image70.png"/>
+                  <wp:docPr id="34" name="image69.png"/>
                   <a:graphic>
                     <a:graphicData uri="http://schemas.openxmlformats.org/drawingml/2006/picture">
                       <pic:pic>
                         <pic:nvPicPr>
-                          <pic:cNvPr id="0" name="image70.png"/>
+                          <pic:cNvPr id="0" name="image69.png"/>
                           <pic:cNvPicPr preferRelativeResize="0"/>
                         </pic:nvPicPr>
                         <pic:blipFill>
@@ -4036,12 +4036,12 @@
                 <wp:inline distB="0" distT="0" distL="0" distR="0">
                   <wp:extent cx="471568" cy="278654"/>
                   <wp:effectExtent b="0" l="0" r="0" t="0"/>
-                  <wp:docPr id="35" name="image71.png"/>
+                  <wp:docPr id="35" name="image70.png"/>
                   <a:graphic>
                     <a:graphicData uri="http://schemas.openxmlformats.org/drawingml/2006/picture">
                       <pic:pic>
                         <pic:nvPicPr>
-                          <pic:cNvPr id="0" name="image71.png"/>
+                          <pic:cNvPr id="0" name="image70.png"/>
                           <pic:cNvPicPr preferRelativeResize="0"/>
                         </pic:nvPicPr>
                         <pic:blipFill>
@@ -4190,12 +4190,12 @@
                 <wp:inline distB="0" distT="0" distL="0" distR="0">
                   <wp:extent cx="883920" cy="236220"/>
                   <wp:effectExtent b="0" l="0" r="0" t="0"/>
-                  <wp:docPr descr="D:\ITU_edu\2sem\Critical Systems Project\DCR\pictures\Includes.PNG" id="36" name="image72.png"/>
+                  <wp:docPr descr="D:\ITU_edu\2sem\Critical Systems Project\DCR\pictures\Includes.PNG" id="36" name="image71.png"/>
                   <a:graphic>
                     <a:graphicData uri="http://schemas.openxmlformats.org/drawingml/2006/picture">
                       <pic:pic>
                         <pic:nvPicPr>
-                          <pic:cNvPr descr="D:\ITU_edu\2sem\Critical Systems Project\DCR\pictures\Includes.PNG" id="0" name="image72.png"/>
+                          <pic:cNvPr descr="D:\ITU_edu\2sem\Critical Systems Project\DCR\pictures\Includes.PNG" id="0" name="image71.png"/>
                           <pic:cNvPicPr preferRelativeResize="0"/>
                         </pic:nvPicPr>
                         <pic:blipFill>
@@ -4361,12 +4361,12 @@
                 <wp:inline distB="0" distT="0" distL="0" distR="0">
                   <wp:extent cx="883232" cy="213685"/>
                   <wp:effectExtent b="0" l="0" r="0" t="0"/>
-                  <wp:docPr descr="D:\ITU_edu\2sem\Critical Systems Project\DCR\pictures\Exclude.PNG" id="8" name="image27.png"/>
+                  <wp:docPr descr="D:\ITU_edu\2sem\Critical Systems Project\DCR\pictures\Exclude.PNG" id="8" name="image20.png"/>
                   <a:graphic>
                     <a:graphicData uri="http://schemas.openxmlformats.org/drawingml/2006/picture">
                       <pic:pic>
                         <pic:nvPicPr>
-                          <pic:cNvPr descr="D:\ITU_edu\2sem\Critical Systems Project\DCR\pictures\Exclude.PNG" id="0" name="image27.png"/>
+                          <pic:cNvPr descr="D:\ITU_edu\2sem\Critical Systems Project\DCR\pictures\Exclude.PNG" id="0" name="image20.png"/>
                           <pic:cNvPicPr preferRelativeResize="0"/>
                         </pic:nvPicPr>
                         <pic:blipFill>
@@ -4409,12 +4409,12 @@
                 <wp:inline distB="0" distT="0" distL="0" distR="0">
                   <wp:extent cx="396240" cy="213360"/>
                   <wp:effectExtent b="0" l="0" r="0" t="0"/>
-                  <wp:docPr descr="D:\ITU_edu\2sem\Critical Systems Project\DCR\pictures\Exclude_itu.PNG" id="9" name="image29.png"/>
+                  <wp:docPr descr="D:\ITU_edu\2sem\Critical Systems Project\DCR\pictures\Exclude_itu.PNG" id="9" name="image21.png"/>
                   <a:graphic>
                     <a:graphicData uri="http://schemas.openxmlformats.org/drawingml/2006/picture">
                       <pic:pic>
                         <pic:nvPicPr>
-                          <pic:cNvPr descr="D:\ITU_edu\2sem\Critical Systems Project\DCR\pictures\Exclude_itu.PNG" id="0" name="image29.png"/>
+                          <pic:cNvPr descr="D:\ITU_edu\2sem\Critical Systems Project\DCR\pictures\Exclude_itu.PNG" id="0" name="image21.png"/>
                           <pic:cNvPicPr preferRelativeResize="0"/>
                         </pic:nvPicPr>
                         <pic:blipFill>
@@ -4532,12 +4532,12 @@
                 <wp:inline distB="0" distT="0" distL="0" distR="0">
                   <wp:extent cx="870315" cy="212093"/>
                   <wp:effectExtent b="0" l="0" r="0" t="0"/>
-                  <wp:docPr descr="D:\ITU_edu\2sem\Critical Systems Project\DCR\pictures\Milestone.PNG" id="10" name="image31.png"/>
+                  <wp:docPr descr="D:\ITU_edu\2sem\Critical Systems Project\DCR\pictures\Milestone.PNG" id="10" name="image22.png"/>
                   <a:graphic>
                     <a:graphicData uri="http://schemas.openxmlformats.org/drawingml/2006/picture">
                       <pic:pic>
                         <pic:nvPicPr>
-                          <pic:cNvPr descr="D:\ITU_edu\2sem\Critical Systems Project\DCR\pictures\Milestone.PNG" id="0" name="image31.png"/>
+                          <pic:cNvPr descr="D:\ITU_edu\2sem\Critical Systems Project\DCR\pictures\Milestone.PNG" id="0" name="image22.png"/>
                           <pic:cNvPicPr preferRelativeResize="0"/>
                         </pic:nvPicPr>
                         <pic:blipFill>
@@ -4580,12 +4580,12 @@
                 <wp:inline distB="0" distT="0" distL="0" distR="0">
                   <wp:extent cx="419100" cy="152400"/>
                   <wp:effectExtent b="0" l="0" r="0" t="0"/>
-                  <wp:docPr descr="D:\ITU_edu\2sem\Critical Systems Project\DCR\pictures\Milestone_itu.PNG" id="11" name="image34.png"/>
+                  <wp:docPr descr="D:\ITU_edu\2sem\Critical Systems Project\DCR\pictures\Milestone_itu.PNG" id="11" name="image24.png"/>
                   <a:graphic>
                     <a:graphicData uri="http://schemas.openxmlformats.org/drawingml/2006/picture">
                       <pic:pic>
                         <pic:nvPicPr>
-                          <pic:cNvPr descr="D:\ITU_edu\2sem\Critical Systems Project\DCR\pictures\Milestone_itu.PNG" id="0" name="image34.png"/>
+                          <pic:cNvPr descr="D:\ITU_edu\2sem\Critical Systems Project\DCR\pictures\Milestone_itu.PNG" id="0" name="image24.png"/>
                           <pic:cNvPicPr preferRelativeResize="0"/>
                         </pic:nvPicPr>
                         <pic:blipFill>
@@ -4706,12 +4706,12 @@
                 <wp:inline distB="0" distT="0" distL="0" distR="0">
                   <wp:extent cx="893206" cy="231001"/>
                   <wp:effectExtent b="0" l="0" r="0" t="0"/>
-                  <wp:docPr descr="D:\ITU_edu\2sem\Critical Systems Project\DCR\pictures\Spawn.PNG" id="12" name="image36.png"/>
+                  <wp:docPr descr="D:\ITU_edu\2sem\Critical Systems Project\DCR\pictures\Spawn.PNG" id="12" name="image26.png"/>
                   <a:graphic>
                     <a:graphicData uri="http://schemas.openxmlformats.org/drawingml/2006/picture">
                       <pic:pic>
                         <pic:nvPicPr>
-                          <pic:cNvPr descr="D:\ITU_edu\2sem\Critical Systems Project\DCR\pictures\Spawn.PNG" id="0" name="image36.png"/>
+                          <pic:cNvPr descr="D:\ITU_edu\2sem\Critical Systems Project\DCR\pictures\Spawn.PNG" id="0" name="image26.png"/>
                           <pic:cNvPicPr preferRelativeResize="0"/>
                         </pic:nvPicPr>
                         <pic:blipFill>
@@ -4754,12 +4754,12 @@
                 <wp:inline distB="0" distT="0" distL="0" distR="0">
                   <wp:extent cx="746760" cy="541020"/>
                   <wp:effectExtent b="0" l="0" r="0" t="0"/>
-                  <wp:docPr descr="D:\ITU_edu\2sem\Critical Systems Project\DCR\pictures\Spawn_itu.PNG" id="13" name="image38.png"/>
+                  <wp:docPr descr="D:\ITU_edu\2sem\Critical Systems Project\DCR\pictures\Spawn_itu.PNG" id="13" name="image28.png"/>
                   <a:graphic>
                     <a:graphicData uri="http://schemas.openxmlformats.org/drawingml/2006/picture">
                       <pic:pic>
                         <pic:nvPicPr>
-                          <pic:cNvPr descr="D:\ITU_edu\2sem\Critical Systems Project\DCR\pictures\Spawn_itu.PNG" id="0" name="image38.png"/>
+                          <pic:cNvPr descr="D:\ITU_edu\2sem\Critical Systems Project\DCR\pictures\Spawn_itu.PNG" id="0" name="image28.png"/>
                           <pic:cNvPicPr preferRelativeResize="0"/>
                         </pic:nvPicPr>
                         <pic:blipFill>
@@ -5002,12 +5002,12 @@
           <wp:inline distB="0" distT="0" distL="0" distR="0">
             <wp:extent cx="7570730" cy="5624674"/>
             <wp:effectExtent b="973028" l="-973028" r="-973028" t="973028"/>
-            <wp:docPr id="14" name="image40.png"/>
+            <wp:docPr id="14" name="image35.png"/>
             <a:graphic>
               <a:graphicData uri="http://schemas.openxmlformats.org/drawingml/2006/picture">
                 <pic:pic>
                   <pic:nvPicPr>
-                    <pic:cNvPr id="0" name="image40.png"/>
+                    <pic:cNvPr id="0" name="image35.png"/>
                     <pic:cNvPicPr preferRelativeResize="0"/>
                   </pic:nvPicPr>
                   <pic:blipFill>
@@ -5230,12 +5230,12 @@
           <wp:inline distB="0" distT="0" distL="0" distR="0">
             <wp:extent cx="5760720" cy="1508760"/>
             <wp:effectExtent b="0" l="0" r="0" t="0"/>
-            <wp:docPr id="15" name="image41.png"/>
+            <wp:docPr id="15" name="image36.png"/>
             <a:graphic>
               <a:graphicData uri="http://schemas.openxmlformats.org/drawingml/2006/picture">
                 <pic:pic>
                   <pic:nvPicPr>
-                    <pic:cNvPr id="0" name="image41.png"/>
+                    <pic:cNvPr id="0" name="image36.png"/>
                     <pic:cNvPicPr preferRelativeResize="0"/>
                   </pic:nvPicPr>
                   <pic:blipFill>
@@ -5490,12 +5490,12 @@
           <wp:inline distB="0" distT="0" distL="0" distR="0">
             <wp:extent cx="3457480" cy="712798"/>
             <wp:effectExtent b="0" l="0" r="0" t="0"/>
-            <wp:docPr id="16" name="image42.png"/>
+            <wp:docPr id="16" name="image39.png"/>
             <a:graphic>
               <a:graphicData uri="http://schemas.openxmlformats.org/drawingml/2006/picture">
                 <pic:pic>
                   <pic:nvPicPr>
-                    <pic:cNvPr id="0" name="image42.png"/>
+                    <pic:cNvPr id="0" name="image39.png"/>
                     <pic:cNvPicPr preferRelativeResize="0"/>
                   </pic:nvPicPr>
                   <pic:blipFill>
@@ -5641,12 +5641,12 @@
           <wp:inline distB="0" distT="0" distL="0" distR="0">
             <wp:extent cx="5521539" cy="1937558"/>
             <wp:effectExtent b="0" l="0" r="0" t="0"/>
-            <wp:docPr id="17" name="image43.png"/>
+            <wp:docPr id="17" name="image40.png"/>
             <a:graphic>
               <a:graphicData uri="http://schemas.openxmlformats.org/drawingml/2006/picture">
                 <pic:pic>
                   <pic:nvPicPr>
-                    <pic:cNvPr id="0" name="image43.png"/>
+                    <pic:cNvPr id="0" name="image40.png"/>
                     <pic:cNvPicPr preferRelativeResize="0"/>
                   </pic:nvPicPr>
                   <pic:blipFill>
@@ -5794,12 +5794,12 @@
           <wp:inline distB="0" distT="0" distL="0" distR="0">
             <wp:extent cx="3982581" cy="933645"/>
             <wp:effectExtent b="0" l="0" r="0" t="0"/>
-            <wp:docPr id="1" name="image12.png"/>
+            <wp:docPr id="1" name="image09.png"/>
             <a:graphic>
               <a:graphicData uri="http://schemas.openxmlformats.org/drawingml/2006/picture">
                 <pic:pic>
                   <pic:nvPicPr>
-                    <pic:cNvPr id="0" name="image12.png"/>
+                    <pic:cNvPr id="0" name="image09.png"/>
                     <pic:cNvPicPr preferRelativeResize="0"/>
                   </pic:nvPicPr>
                   <pic:blipFill>
@@ -6203,12 +6203,12 @@
           <wp:inline distB="114300" distT="114300" distL="114300" distR="114300">
             <wp:extent cx="5731200" cy="2463800"/>
             <wp:effectExtent b="0" l="0" r="0" t="0"/>
-            <wp:docPr descr="dcr2.png" id="2" name="image13.png"/>
+            <wp:docPr descr="dcr2.png" id="2" name="image11.png"/>
             <a:graphic>
               <a:graphicData uri="http://schemas.openxmlformats.org/drawingml/2006/picture">
                 <pic:pic>
                   <pic:nvPicPr>
-                    <pic:cNvPr descr="dcr2.png" id="0" name="image13.png"/>
+                    <pic:cNvPr descr="dcr2.png" id="0" name="image11.png"/>
                     <pic:cNvPicPr preferRelativeResize="0"/>
                   </pic:nvPicPr>
                   <pic:blipFill>
@@ -6383,12 +6383,12 @@
           <wp:inline distB="114300" distT="114300" distL="114300" distR="114300">
             <wp:extent cx="6200458" cy="1733550"/>
             <wp:effectExtent b="0" l="0" r="0" t="0"/>
-            <wp:docPr descr="dcr4.png" id="3" name="image15.png"/>
+            <wp:docPr descr="dcr4.png" id="3" name="image12.png"/>
             <a:graphic>
               <a:graphicData uri="http://schemas.openxmlformats.org/drawingml/2006/picture">
                 <pic:pic>
                   <pic:nvPicPr>
-                    <pic:cNvPr descr="dcr4.png" id="0" name="image15.png"/>
+                    <pic:cNvPr descr="dcr4.png" id="0" name="image12.png"/>
                     <pic:cNvPicPr preferRelativeResize="0"/>
                   </pic:nvPicPr>
                   <pic:blipFill>
@@ -6525,7 +6525,7 @@
           <w:szCs w:val="24"/>
           <w:rtl w:val="0"/>
         </w:rPr>
-        <w:t xml:space="preserve">Each personal data breach which can lead to material or/and non-material damages to natural persons should be notified to the supervisory authority. When the processor of personal data becomes aware of such a data breach, it is expected to inform the controller immediately. The controller is required to inform the supervisory authority within 72 hours. This notification should include details about the kind of the breach and where it occurred, how many persons are affected, the possible consequences and measures which will be taken to address the security gap.  If the data breach poses risks for the rights and freedoms of the natural persons, there appears a necessity for controller to notify the data subjects as well.</w:t>
+        <w:t xml:space="preserve">Each personal data breach that can lead to material or/and non-material damages to natural persons should be notified to the supervisory authority. When the processor of personal data becomes aware of such a data breach, it is expected to inform the controller immediately. The controller is required to inform the supervisory authority within 72 hours. This notification should include details about the kind of the breach and where it occurred, how many persons are affected, the possible consequences and measures that will be taken to address the security gap.  If the data breach poses risks for the rights and freedoms of the natural persons, there appears a necessity for controller to notify the data subjects as well.</w:t>
       </w:r>
     </w:p>
     <w:p>
@@ -6625,22 +6625,7 @@
           <w:szCs w:val="24"/>
           <w:rtl w:val="0"/>
         </w:rPr>
-        <w:t xml:space="preserve">We can see also that using a DCR graph to model our system will be smaller in size comparing if we would use a flowchart. In our example, the user can withdraw the consent for processing his or hers data at any time. In order to model that with a flow chart, we have to add an “arrow” from the withdraw activity to all the other activity, which will if we have enough activities render the chart unread</w:t>
-      </w:r>
-      <w:r>
-        <w:rPr>
-          <w:rtl w:val="0"/>
-        </w:rPr>
-        <w:t xml:space="preserve">able</w:t>
-      </w:r>
-      <w:r>
-        <w:rPr>
-          <w:rFonts w:ascii="Times New Roman" w:cs="Times New Roman" w:eastAsia="Times New Roman" w:hAnsi="Times New Roman"/>
-          <w:sz w:val="24"/>
-          <w:szCs w:val="24"/>
-          <w:rtl w:val="0"/>
-        </w:rPr>
-        <w:t xml:space="preserve">. </w:t>
+        <w:t xml:space="preserve">We can see also that using a DCR graph to model our system will be smaller in size comparing if we would use a flowchart. In our example, the user can withdraw the consent for processing his or hers data at any time. In order to model that with a flow chart, we have to add an “arrow” from the withdraw activity to all the other activity, which will if we have enough activities render the chart unreadable.</w:t>
       </w:r>
       <w:r>
         <w:rPr>
@@ -6697,12 +6682,12 @@
           <wp:inline distB="0" distT="0" distL="0" distR="0">
             <wp:extent cx="5325075" cy="1442208"/>
             <wp:effectExtent b="0" l="0" r="0" t="0"/>
-            <wp:docPr id="4" name="image18.png"/>
+            <wp:docPr id="4" name="image14.png"/>
             <a:graphic>
               <a:graphicData uri="http://schemas.openxmlformats.org/drawingml/2006/picture">
                 <pic:pic>
                   <pic:nvPicPr>
-                    <pic:cNvPr id="0" name="image18.png"/>
+                    <pic:cNvPr id="0" name="image14.png"/>
                     <pic:cNvPicPr preferRelativeResize="0"/>
                   </pic:nvPicPr>
                   <pic:blipFill>
@@ -6797,12 +6782,12 @@
           <wp:inline distB="0" distT="0" distL="0" distR="0">
             <wp:extent cx="5270406" cy="1435535"/>
             <wp:effectExtent b="0" l="0" r="0" t="0"/>
-            <wp:docPr id="5" name="image21.png"/>
+            <wp:docPr id="5" name="image15.png"/>
             <a:graphic>
               <a:graphicData uri="http://schemas.openxmlformats.org/drawingml/2006/picture">
                 <pic:pic>
                   <pic:nvPicPr>
-                    <pic:cNvPr id="0" name="image21.png"/>
+                    <pic:cNvPr id="0" name="image15.png"/>
                     <pic:cNvPicPr preferRelativeResize="0"/>
                   </pic:nvPicPr>
                   <pic:blipFill>
@@ -6964,12 +6949,12 @@
           <wp:inline distB="0" distT="0" distL="0" distR="0">
             <wp:extent cx="5760720" cy="2727325"/>
             <wp:effectExtent b="0" l="0" r="0" t="0"/>
-            <wp:docPr id="6" name="image23.png"/>
+            <wp:docPr id="6" name="image16.png"/>
             <a:graphic>
               <a:graphicData uri="http://schemas.openxmlformats.org/drawingml/2006/picture">
                 <pic:pic>
                   <pic:nvPicPr>
-                    <pic:cNvPr id="0" name="image23.png"/>
+                    <pic:cNvPr id="0" name="image16.png"/>
                     <pic:cNvPicPr preferRelativeResize="0"/>
                   </pic:nvPicPr>
                   <pic:blipFill>
@@ -7090,7 +7075,7 @@
           <w:szCs w:val="24"/>
           <w:rtl w:val="0"/>
         </w:rPr>
-        <w:t xml:space="preserve"> relations to itself. After the execution of “StartNotification” it will exclude itself and will be no longer a condition for “Notify authority”, but it will require a pending response with deadline 3 days. When a new data breach will be registered, which means “Data breach” will be executed again, now this will not reset the deadlines of the previous “Notify authority” activities, where “StartNotification” has already executed. “Data breach” will not affect the deadline of “Notify authority”, because “StartNotification” “cuts” the relation between these two events. </w:t>
+        <w:t xml:space="preserve"> relations to itself. After the execution of “StartNotification” it will exclude itself and will be no longer a condition for “Notify authority”, but it will require a pending response with deadline 3 days.“Data breach” will be executed again when a new data breach will be registered, which means, now this will not reset the deadlines of the previous “Notify authority” activities, where “StartNotification” has already executed. “Data breach” will not affect the deadline of “Notify authority”, because “StartNotification” “cuts” the relation between these two events. </w:t>
       </w:r>
     </w:p>
     <w:p>
@@ -7108,7 +7093,7 @@
           <w:szCs w:val="24"/>
           <w:rtl w:val="0"/>
         </w:rPr>
-        <w:t xml:space="preserve">To fix this error we recommend not to enforce again response for the sub-processes which are already spawned. If this happens, we will be able to connect directly “Data breach” and “Notify authority” with no need of medium helper activity.</w:t>
+        <w:t xml:space="preserve">To fix this error we recommend not to enforce again response for the sub-processes that are already spawned. If this happens, we will be able to connect directly “Data breach” and “Notify authority” with no need of medium helper activity.</w:t>
       </w:r>
     </w:p>
     <w:p>
@@ -7122,12 +7107,12 @@
           <wp:inline distB="0" distT="0" distL="0" distR="0">
             <wp:extent cx="5760720" cy="1736090"/>
             <wp:effectExtent b="0" l="0" r="0" t="0"/>
-            <wp:docPr id="7" name="image26.png"/>
+            <wp:docPr id="7" name="image19.png"/>
             <a:graphic>
               <a:graphicData uri="http://schemas.openxmlformats.org/drawingml/2006/picture">
                 <pic:pic>
                   <pic:nvPicPr>
-                    <pic:cNvPr id="0" name="image26.png"/>
+                    <pic:cNvPr id="0" name="image19.png"/>
                     <pic:cNvPicPr preferRelativeResize="0"/>
                   </pic:nvPicPr>
                   <pic:blipFill>
